--- a/source/javascript_liGuangCheng'cv.docx
+++ b/source/javascript_liGuangCheng'cv.docx
@@ -149,6 +149,7 @@
                                 <w:szCs w:val="16"/>
                               </w:rPr>
                             </w:pPr>
+                            <w:proofErr w:type="gramStart"/>
                             <w:r>
                               <w:rPr>
                                 <w:rFonts w:ascii="微软雅黑" w:eastAsia="微软雅黑" w:hAnsi="微软雅黑"/>
@@ -173,6 +174,7 @@
                               </w:rPr>
                               <w:t>:</w:t>
                             </w:r>
+                            <w:proofErr w:type="gramEnd"/>
                             <w:r>
                               <w:rPr>
                                 <w:rFonts w:ascii="微软雅黑" w:eastAsia="微软雅黑" w:hAnsi="微软雅黑"/>
@@ -224,6 +226,7 @@
                           <w:szCs w:val="16"/>
                         </w:rPr>
                       </w:pPr>
+                      <w:proofErr w:type="gramStart"/>
                       <w:r>
                         <w:rPr>
                           <w:rFonts w:ascii="微软雅黑" w:eastAsia="微软雅黑" w:hAnsi="微软雅黑"/>
@@ -248,6 +251,7 @@
                         </w:rPr>
                         <w:t>:</w:t>
                       </w:r>
+                      <w:proofErr w:type="gramEnd"/>
                       <w:r>
                         <w:rPr>
                           <w:rFonts w:ascii="微软雅黑" w:eastAsia="微软雅黑" w:hAnsi="微软雅黑"/>
@@ -606,6 +610,7 @@
                                 <w:szCs w:val="16"/>
                               </w:rPr>
                             </w:pPr>
+                            <w:proofErr w:type="spellStart"/>
                             <w:r>
                               <w:rPr>
                                 <w:rFonts w:ascii="微软雅黑" w:eastAsia="微软雅黑" w:hAnsi="微软雅黑"/>
@@ -614,6 +619,7 @@
                               </w:rPr>
                               <w:t>Github</w:t>
                             </w:r>
+                            <w:proofErr w:type="gramStart"/>
                             <w:r>
                               <w:rPr>
                                 <w:rFonts w:ascii="微软雅黑" w:eastAsia="微软雅黑" w:hAnsi="微软雅黑" w:hint="eastAsia"/>
@@ -622,6 +628,8 @@
                               </w:rPr>
                               <w:t>:wikelgc</w:t>
                             </w:r>
+                            <w:proofErr w:type="spellEnd"/>
+                            <w:proofErr w:type="gramEnd"/>
                           </w:p>
                           <w:p>
                             <w:r>
@@ -661,6 +669,7 @@
                           <w:szCs w:val="16"/>
                         </w:rPr>
                       </w:pPr>
+                      <w:proofErr w:type="spellStart"/>
                       <w:r>
                         <w:rPr>
                           <w:rFonts w:ascii="微软雅黑" w:eastAsia="微软雅黑" w:hAnsi="微软雅黑"/>
@@ -669,6 +678,7 @@
                         </w:rPr>
                         <w:t>Github</w:t>
                       </w:r>
+                      <w:proofErr w:type="gramStart"/>
                       <w:r>
                         <w:rPr>
                           <w:rFonts w:ascii="微软雅黑" w:eastAsia="微软雅黑" w:hAnsi="微软雅黑" w:hint="eastAsia"/>
@@ -677,6 +687,8 @@
                         </w:rPr>
                         <w:t>:wikelgc</w:t>
                       </w:r>
+                      <w:proofErr w:type="spellEnd"/>
+                      <w:proofErr w:type="gramEnd"/>
                     </w:p>
                     <w:p>
                       <w:r>
@@ -881,7 +893,7 @@
               <mc:AlternateContent>
                 <mc:Choice Requires="wps">
                   <w:drawing>
-                    <wp:anchor distT="0" distB="0" distL="114300" distR="114300" simplePos="0" relativeHeight="251666432" behindDoc="0" locked="0" layoutInCell="1" allowOverlap="1" wp14:anchorId="4E17B6C5" wp14:editId="7ECB8160">
+                    <wp:anchor distT="0" distB="0" distL="114300" distR="114300" simplePos="0" relativeHeight="251666432" behindDoc="0" locked="0" layoutInCell="1" allowOverlap="1" wp14:anchorId="5BB1C07C" wp14:editId="4D323614">
                       <wp:simplePos x="0" y="0"/>
                       <wp:positionH relativeFrom="column">
                         <wp:posOffset>-252365</wp:posOffset>
@@ -968,7 +980,7 @@
                 </mc:Choice>
                 <mc:Fallback>
                   <w:pict>
-                    <v:shape w14:anchorId="4E17B6C5" id="文本框 6" o:spid="_x0000_s1029" type="#_x0000_t202" style="position:absolute;left:0;text-align:left;margin-left:-19.85pt;margin-top:-67.95pt;width:131.05pt;height:17.7pt;z-index:251666432;visibility:visible;mso-wrap-style:square;mso-width-percent:0;mso-height-percent:0;mso-wrap-distance-left:9pt;mso-wrap-distance-top:0;mso-wrap-distance-right:9pt;mso-wrap-distance-bottom:0;mso-position-horizontal:absolute;mso-position-horizontal-relative:text;mso-position-vertical:absolute;mso-position-vertical-relative:text;mso-width-percent:0;mso-height-percent:0;mso-width-relative:margin;mso-height-relative:margin;v-text-anchor:top" o:gfxdata="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" fillcolor="white [3201]" strokecolor="white [3212]" strokeweight=".5pt">
+                    <v:shape w14:anchorId="5BB1C07C" id="文本框 6" o:spid="_x0000_s1029" type="#_x0000_t202" style="position:absolute;left:0;text-align:left;margin-left:-19.85pt;margin-top:-67.95pt;width:131.05pt;height:17.7pt;z-index:251666432;visibility:visible;mso-wrap-style:square;mso-width-percent:0;mso-height-percent:0;mso-wrap-distance-left:9pt;mso-wrap-distance-top:0;mso-wrap-distance-right:9pt;mso-wrap-distance-bottom:0;mso-position-horizontal:absolute;mso-position-horizontal-relative:text;mso-position-vertical:absolute;mso-position-vertical-relative:text;mso-width-percent:0;mso-height-percent:0;mso-width-relative:margin;mso-height-relative:margin;v-text-anchor:top" o:gfxdata="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" fillcolor="white [3201]" strokecolor="white [3212]" strokeweight=".5pt">
                       <v:textbox inset=",0,,0">
                         <w:txbxContent>
                           <w:p>
@@ -1001,7 +1013,7 @@
               <mc:AlternateContent>
                 <mc:Choice Requires="wps">
                   <w:drawing>
-                    <wp:anchor distT="0" distB="0" distL="114300" distR="114300" simplePos="0" relativeHeight="251664384" behindDoc="0" locked="0" layoutInCell="1" allowOverlap="1" wp14:anchorId="602F2999" wp14:editId="0C5BB7D0">
+                    <wp:anchor distT="0" distB="0" distL="114300" distR="114300" simplePos="0" relativeHeight="251664384" behindDoc="0" locked="0" layoutInCell="1" allowOverlap="1" wp14:anchorId="1A517FB9" wp14:editId="439DA99C">
                       <wp:simplePos x="0" y="0"/>
                       <wp:positionH relativeFrom="column">
                         <wp:posOffset>-258627</wp:posOffset>
@@ -1061,7 +1073,7 @@
                 </mc:Choice>
                 <mc:Fallback>
                   <w:pict>
-                    <v:shape w14:anchorId="602F2999" id="文本框 5" o:spid="_x0000_s1030" type="#_x0000_t202" style="position:absolute;left:0;text-align:left;margin-left:-20.35pt;margin-top:-82.25pt;width:129.6pt;height:13.3pt;z-index:251664384;visibility:visible;mso-wrap-style:square;mso-width-percent:0;mso-height-percent:0;mso-wrap-distance-left:9pt;mso-wrap-distance-top:0;mso-wrap-distance-right:9pt;mso-wrap-distance-bottom:0;mso-position-horizontal:absolute;mso-position-horizontal-relative:text;mso-position-vertical:absolute;mso-position-vertical-relative:text;mso-width-percent:0;mso-height-percent:0;mso-width-relative:margin;mso-height-relative:margin;v-text-anchor:top" o:gfxdata="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" strokecolor="white" strokeweight=".5pt">
+                    <v:shape w14:anchorId="1A517FB9" id="文本框 5" o:spid="_x0000_s1030" type="#_x0000_t202" style="position:absolute;left:0;text-align:left;margin-left:-20.35pt;margin-top:-82.25pt;width:129.6pt;height:13.3pt;z-index:251664384;visibility:visible;mso-wrap-style:square;mso-width-percent:0;mso-height-percent:0;mso-wrap-distance-left:9pt;mso-wrap-distance-top:0;mso-wrap-distance-right:9pt;mso-wrap-distance-bottom:0;mso-position-horizontal:absolute;mso-position-horizontal-relative:text;mso-position-vertical:absolute;mso-position-vertical-relative:text;mso-width-percent:0;mso-height-percent:0;mso-width-relative:margin;mso-height-relative:margin;v-text-anchor:top" o:gfxdata="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" strokecolor="white" strokeweight=".5pt">
                       <v:textbox inset=",0,,0">
                         <w:txbxContent>
                           <w:p/>
@@ -1180,12 +1192,14 @@
               </w:rPr>
               <w:t>，</w:t>
             </w:r>
+            <w:proofErr w:type="spellStart"/>
             <w:r>
               <w:rPr>
                 <w:rFonts w:ascii="宋体" w:eastAsia="宋体" w:hAnsi="宋体"/>
               </w:rPr>
               <w:t>jQuery</w:t>
             </w:r>
+            <w:proofErr w:type="spellEnd"/>
             <w:r>
               <w:rPr>
                 <w:rFonts w:ascii="宋体" w:eastAsia="宋体" w:hAnsi="宋体" w:hint="eastAsia"/>
@@ -1311,6 +1325,7 @@
               </w:rPr>
               <w:t>5.了解主流前端框架(</w:t>
             </w:r>
+            <w:proofErr w:type="spellStart"/>
             <w:r>
               <w:rPr>
                 <w:rFonts w:ascii="宋体" w:eastAsia="宋体" w:hAnsi="宋体"/>
@@ -1324,6 +1339,7 @@
               </w:rPr>
               <w:t>,AngularJS</w:t>
             </w:r>
+            <w:proofErr w:type="spellEnd"/>
             <w:r>
               <w:rPr>
                 <w:rFonts w:ascii="宋体" w:eastAsia="宋体" w:hAnsi="宋体" w:hint="eastAsia"/>
@@ -1418,108 +1434,6 @@
                 <w:rFonts w:ascii="宋体" w:eastAsia="宋体" w:hAnsi="宋体" w:hint="eastAsia"/>
               </w:rPr>
               <w:t>;</w:t>
-            </w:r>
-          </w:p>
-          <w:p>
-            <w:pPr>
-              <w:rPr>
-                <w:rFonts w:ascii="宋体" w:eastAsia="宋体" w:hAnsi="宋体" w:cstheme="majorBidi"/>
-                <w:color w:val="262626" w:themeColor="text1" w:themeTint="D9"/>
-              </w:rPr>
-            </w:pPr>
-            <w:r>
-              <w:rPr>
-                <w:rFonts w:ascii="宋体" w:eastAsia="宋体" w:hAnsi="宋体" w:cstheme="majorBidi"/>
-                <w:color w:val="262626" w:themeColor="text1" w:themeTint="D9"/>
-              </w:rPr>
-              <w:t>8</w:t>
-            </w:r>
-            <w:r>
-              <w:rPr>
-                <w:rFonts w:ascii="宋体" w:eastAsia="宋体" w:hAnsi="宋体" w:cstheme="majorBidi"/>
-                <w:color w:val="262626" w:themeColor="text1" w:themeTint="D9"/>
-              </w:rPr>
-              <w:t>.</w:t>
-            </w:r>
-            <w:r>
-              <w:rPr>
-                <w:rFonts w:ascii="宋体" w:eastAsia="宋体" w:hAnsi="宋体" w:cstheme="majorBidi" w:hint="eastAsia"/>
-                <w:color w:val="262626" w:themeColor="text1" w:themeTint="D9"/>
-              </w:rPr>
-              <w:t>了解</w:t>
-            </w:r>
-            <w:r>
-              <w:rPr>
-                <w:rFonts w:ascii="宋体" w:eastAsia="宋体" w:hAnsi="宋体" w:cstheme="majorBidi" w:hint="eastAsia"/>
-                <w:color w:val="262626" w:themeColor="text1" w:themeTint="D9"/>
-              </w:rPr>
-              <w:t>Linux操作系统</w:t>
-            </w:r>
-            <w:r>
-              <w:rPr>
-                <w:rFonts w:ascii="宋体" w:eastAsia="宋体" w:hAnsi="宋体" w:cstheme="majorBidi" w:hint="eastAsia"/>
-                <w:color w:val="262626" w:themeColor="text1" w:themeTint="D9"/>
-              </w:rPr>
-              <w:t>和</w:t>
-            </w:r>
-            <w:r>
-              <w:rPr>
-                <w:rFonts w:ascii="宋体" w:eastAsia="宋体" w:hAnsi="宋体" w:cstheme="majorBidi" w:hint="eastAsia"/>
-                <w:color w:val="262626" w:themeColor="text1" w:themeTint="D9"/>
-              </w:rPr>
-              <w:t>常用的</w:t>
-            </w:r>
-            <w:r>
-              <w:rPr>
-                <w:rFonts w:ascii="宋体" w:eastAsia="宋体" w:hAnsi="宋体" w:cstheme="majorBidi" w:hint="eastAsia"/>
-                <w:b/>
-                <w:color w:val="262626" w:themeColor="text1" w:themeTint="D9"/>
-              </w:rPr>
-              <w:t>Linux</w:t>
-            </w:r>
-            <w:r>
-              <w:rPr>
-                <w:rFonts w:ascii="宋体" w:eastAsia="宋体" w:hAnsi="宋体" w:cstheme="majorBidi" w:hint="eastAsia"/>
-                <w:color w:val="262626" w:themeColor="text1" w:themeTint="D9"/>
-              </w:rPr>
-              <w:t>命令,</w:t>
-            </w:r>
-            <w:r>
-              <w:rPr>
-                <w:rFonts w:ascii="宋体" w:eastAsia="宋体" w:hAnsi="宋体" w:cstheme="majorBidi" w:hint="eastAsia"/>
-                <w:color w:val="262626" w:themeColor="text1" w:themeTint="D9"/>
-              </w:rPr>
-              <w:t>bash</w:t>
-            </w:r>
-            <w:r>
-              <w:rPr>
-                <w:rFonts w:ascii="宋体" w:eastAsia="宋体" w:hAnsi="宋体" w:cstheme="majorBidi" w:hint="eastAsia"/>
-                <w:color w:val="262626" w:themeColor="text1" w:themeTint="D9"/>
-              </w:rPr>
-              <w:t>脚本以及</w:t>
-            </w:r>
-            <w:r>
-              <w:rPr>
-                <w:rFonts w:ascii="宋体" w:eastAsia="宋体" w:hAnsi="宋体" w:cstheme="majorBidi" w:hint="eastAsia"/>
-                <w:b/>
-                <w:color w:val="262626" w:themeColor="text1" w:themeTint="D9"/>
-              </w:rPr>
-              <w:t>G</w:t>
-            </w:r>
-            <w:r>
-              <w:rPr>
-                <w:rFonts w:ascii="宋体" w:eastAsia="宋体" w:hAnsi="宋体" w:cstheme="majorBidi" w:hint="eastAsia"/>
-                <w:b/>
-                <w:color w:val="262626" w:themeColor="text1" w:themeTint="D9"/>
-              </w:rPr>
-              <w:t>it</w:t>
-            </w:r>
-            <w:r>
-              <w:rPr>
-                <w:rFonts w:ascii="宋体" w:eastAsia="宋体" w:hAnsi="宋体" w:cstheme="majorBidi" w:hint="eastAsia"/>
-                <w:color w:val="262626" w:themeColor="text1" w:themeTint="D9"/>
-              </w:rPr>
-              <w:t>等版本管理工具;</w:t>
             </w:r>
           </w:p>
         </w:tc>
@@ -1640,7 +1554,7 @@
                         <w:sz w:val="22"/>
                         <w:szCs w:val="22"/>
                       </w:rPr>
-                      <w:t xml:space="preserve"> </w:t>
+                      <w:t xml:space="preserve"> 2016/3</w:t>
                     </w:r>
                     <w:r>
                       <w:rPr>
@@ -1648,7 +1562,7 @@
                         <w:sz w:val="22"/>
                         <w:szCs w:val="22"/>
                       </w:rPr>
-                      <w:t>2015/9-</w:t>
+                      <w:t>-</w:t>
                     </w:r>
                     <w:r>
                       <w:rPr>
@@ -1656,7 +1570,7 @@
                         <w:sz w:val="22"/>
                         <w:szCs w:val="22"/>
                       </w:rPr>
-                      <w:t>2015/12</w:t>
+                      <w:t>2016/5</w:t>
                     </w:r>
                     <w:r>
                       <w:rPr>
@@ -1664,19 +1578,23 @@
                         <w:sz w:val="22"/>
                         <w:szCs w:val="22"/>
                       </w:rPr>
-                      <w:t xml:space="preserve">              软通动力信息科技有限公司</w:t>
+                      <w:t xml:space="preserve">              深圳市</w:t>
+                    </w:r>
+                    <w:r>
+                      <w:rPr>
+                        <w:rFonts w:ascii="宋体" w:eastAsia="宋体" w:hAnsi="宋体" w:hint="eastAsia"/>
+                        <w:sz w:val="22"/>
+                        <w:szCs w:val="22"/>
+                      </w:rPr>
+                      <w:t>葡萄信息科技有限公司</w:t>
                     </w:r>
                   </w:p>
                   <w:p>
                     <w:pPr>
                       <w:pStyle w:val="2"/>
                       <w:rPr>
-                        <w:rFonts w:asciiTheme="minorHAnsi" w:eastAsiaTheme="minorEastAsia" w:hAnsiTheme="minorHAnsi" w:cstheme="minorBidi"/>
-                        <w:b/>
-                        <w:bCs/>
-                        <w:caps/>
-                        <w:color w:val="595959" w:themeColor="text1" w:themeTint="A6"/>
-                        <w:sz w:val="18"/>
+                        <w:rFonts w:ascii="宋体" w:eastAsia="宋体" w:hAnsi="宋体"/>
+                        <w:sz w:val="22"/>
                         <w:szCs w:val="22"/>
                       </w:rPr>
                     </w:pPr>
@@ -1686,26 +1604,23 @@
                         <w:sz w:val="22"/>
                         <w:szCs w:val="22"/>
                       </w:rPr>
-                      <w:t xml:space="preserve">    </w:t>
-                    </w:r>
-                    <w:bookmarkStart w:id="0" w:name="OLE_LINK4"/>
-                    <w:bookmarkStart w:id="1" w:name="OLE_LINK5"/>
-                    <w:bookmarkStart w:id="2" w:name="_GoBack"/>
+                      <w:t xml:space="preserve"> </w:t>
+                    </w:r>
+                    <w:r>
+                      <w:rPr>
+                        <w:rFonts w:ascii="宋体" w:eastAsia="宋体" w:hAnsi="宋体"/>
+                        <w:sz w:val="22"/>
+                        <w:szCs w:val="22"/>
+                      </w:rPr>
+                      <w:t xml:space="preserve">   </w:t>
+                    </w:r>
                     <w:r>
                       <w:rPr>
                         <w:rFonts w:ascii="宋体" w:eastAsia="宋体" w:hAnsi="宋体" w:hint="eastAsia"/>
                         <w:sz w:val="22"/>
                         <w:szCs w:val="22"/>
                       </w:rPr>
-                      <w:t>参与某企业内部系统的前端开发，基于jQuery</w:t>
-                    </w:r>
-                    <w:r>
-                      <w:rPr>
-                        <w:rFonts w:ascii="宋体" w:eastAsia="宋体" w:hAnsi="宋体"/>
-                        <w:sz w:val="22"/>
-                        <w:szCs w:val="22"/>
-                      </w:rPr>
-                      <w:t>,Bootstarp</w:t>
+                      <w:t>主要负责公司的商城系统和内部</w:t>
                     </w:r>
                     <w:r>
                       <w:rPr>
@@ -1713,22 +1628,161 @@
                         <w:sz w:val="22"/>
                         <w:szCs w:val="22"/>
                       </w:rPr>
-                      <w:t>完成业务需要，实现UI和数据交互。解决历史遗留的bug以及浏览器兼容问题(</w:t>
-                    </w:r>
-                    <w:r>
-                      <w:rPr>
-                        <w:rFonts w:ascii="宋体" w:eastAsia="宋体" w:hAnsi="宋体"/>
-                        <w:sz w:val="22"/>
-                        <w:szCs w:val="22"/>
-                      </w:rPr>
-                      <w:t>IE8+).</w:t>
+                      <w:t>后台</w:t>
+                    </w:r>
+                    <w:r>
+                      <w:rPr>
+                        <w:rFonts w:ascii="宋体" w:eastAsia="宋体" w:hAnsi="宋体" w:hint="eastAsia"/>
+                        <w:sz w:val="22"/>
+                        <w:szCs w:val="22"/>
+                      </w:rPr>
+                      <w:t>管理系统的前端工作</w:t>
+                    </w:r>
+                    <w:r>
+                      <w:rPr>
+                        <w:rFonts w:ascii="宋体" w:eastAsia="宋体" w:hAnsi="宋体" w:hint="eastAsia"/>
+                        <w:sz w:val="22"/>
+                        <w:szCs w:val="22"/>
+                      </w:rPr>
+                      <w:t>;</w:t>
+                    </w:r>
+                    <w:r>
+                      <w:rPr>
+                        <w:rFonts w:ascii="宋体" w:eastAsia="宋体" w:hAnsi="宋体" w:hint="eastAsia"/>
+                        <w:sz w:val="22"/>
+                        <w:szCs w:val="22"/>
+                      </w:rPr>
+                      <w:t>利用</w:t>
+                    </w:r>
+                    <w:proofErr w:type="spellStart"/>
+                    <w:r>
+                      <w:rPr>
+                        <w:rFonts w:ascii="宋体" w:eastAsia="宋体" w:hAnsi="宋体" w:hint="eastAsia"/>
+                        <w:sz w:val="22"/>
+                        <w:szCs w:val="22"/>
+                      </w:rPr>
+                      <w:t>requireJS</w:t>
+                    </w:r>
+                    <w:proofErr w:type="spellEnd"/>
+                    <w:r>
+                      <w:rPr>
+                        <w:rFonts w:ascii="宋体" w:eastAsia="宋体" w:hAnsi="宋体" w:hint="eastAsia"/>
+                        <w:sz w:val="22"/>
+                        <w:szCs w:val="22"/>
+                      </w:rPr>
+                      <w:t>搭配</w:t>
+                    </w:r>
+                    <w:proofErr w:type="spellStart"/>
+                    <w:r>
+                      <w:rPr>
+                        <w:rFonts w:ascii="宋体" w:eastAsia="宋体" w:hAnsi="宋体" w:hint="eastAsia"/>
+                        <w:sz w:val="22"/>
+                        <w:szCs w:val="22"/>
+                      </w:rPr>
+                      <w:t>jQuery</w:t>
+                    </w:r>
+                    <w:proofErr w:type="spellEnd"/>
+                    <w:r>
+                      <w:rPr>
+                        <w:rFonts w:ascii="宋体" w:eastAsia="宋体" w:hAnsi="宋体" w:hint="eastAsia"/>
+                        <w:sz w:val="22"/>
+                        <w:szCs w:val="22"/>
+                      </w:rPr>
+                      <w:t>完成</w:t>
+                    </w:r>
+                    <w:r>
+                      <w:rPr>
+                        <w:rFonts w:ascii="宋体" w:eastAsia="宋体" w:hAnsi="宋体" w:hint="eastAsia"/>
+                        <w:sz w:val="22"/>
+                        <w:szCs w:val="22"/>
+                      </w:rPr>
+                      <w:t>系统所需</w:t>
+                    </w:r>
+                    <w:r>
+                      <w:rPr>
+                        <w:rFonts w:ascii="宋体" w:eastAsia="宋体" w:hAnsi="宋体" w:hint="eastAsia"/>
+                        <w:sz w:val="22"/>
+                        <w:szCs w:val="22"/>
+                      </w:rPr>
+                      <w:t>业务组件的开发(</w:t>
+                    </w:r>
+                    <w:r>
+                      <w:rPr>
+                        <w:rFonts w:ascii="宋体" w:eastAsia="宋体" w:hAnsi="宋体" w:hint="eastAsia"/>
+                        <w:sz w:val="22"/>
+                        <w:szCs w:val="22"/>
+                      </w:rPr>
+                      <w:t>封装了</w:t>
+                    </w:r>
+                    <w:r>
+                      <w:rPr>
+                        <w:rFonts w:ascii="宋体" w:eastAsia="宋体" w:hAnsi="宋体" w:hint="eastAsia"/>
+                        <w:sz w:val="22"/>
+                        <w:szCs w:val="22"/>
+                      </w:rPr>
+                      <w:t>用户登录注册,首页</w:t>
+                    </w:r>
+                    <w:proofErr w:type="gramStart"/>
+                    <w:r>
+                      <w:rPr>
+                        <w:rFonts w:ascii="宋体" w:eastAsia="宋体" w:hAnsi="宋体" w:hint="eastAsia"/>
+                        <w:sz w:val="22"/>
+                        <w:szCs w:val="22"/>
+                      </w:rPr>
+                      <w:t>轮播图</w:t>
+                    </w:r>
+                    <w:proofErr w:type="gramEnd"/>
+                    <w:r>
+                      <w:rPr>
+                        <w:rFonts w:ascii="宋体" w:eastAsia="宋体" w:hAnsi="宋体" w:hint="eastAsia"/>
+                        <w:sz w:val="22"/>
+                        <w:szCs w:val="22"/>
+                      </w:rPr>
+                      <w:t>,</w:t>
+                    </w:r>
+                    <w:r>
+                      <w:rPr>
+                        <w:rFonts w:ascii="宋体" w:eastAsia="宋体" w:hAnsi="宋体" w:hint="eastAsia"/>
+                        <w:sz w:val="22"/>
+                        <w:szCs w:val="22"/>
+                      </w:rPr>
+                      <w:t>选购联动等功能</w:t>
+                    </w:r>
+                    <w:r>
+                      <w:rPr>
+                        <w:rFonts w:ascii="宋体" w:eastAsia="宋体" w:hAnsi="宋体" w:hint="eastAsia"/>
+                        <w:sz w:val="22"/>
+                        <w:szCs w:val="22"/>
+                      </w:rPr>
+                      <w:t>组件</w:t>
+                    </w:r>
+                    <w:r>
+                      <w:rPr>
+                        <w:rFonts w:ascii="宋体" w:eastAsia="宋体" w:hAnsi="宋体" w:hint="eastAsia"/>
+                        <w:sz w:val="22"/>
+                        <w:szCs w:val="22"/>
+                      </w:rPr>
+                      <w:t>);</w:t>
+                    </w:r>
+                    <w:r>
+                      <w:rPr>
+                        <w:rFonts w:ascii="宋体" w:eastAsia="宋体" w:hAnsi="宋体" w:hint="eastAsia"/>
+                        <w:sz w:val="22"/>
+                        <w:szCs w:val="22"/>
+                      </w:rPr>
+                      <w:t>解决历史遗留的bug以现代浏览器兼容问题(IE9)</w:t>
+                    </w:r>
+                    <w:r>
+                      <w:rPr>
+                        <w:rFonts w:ascii="宋体" w:eastAsia="宋体" w:hAnsi="宋体" w:hint="eastAsia"/>
+                        <w:sz w:val="22"/>
+                        <w:szCs w:val="22"/>
+                      </w:rPr>
+                      <w:t>。</w:t>
                     </w:r>
                   </w:p>
                 </w:sdtContent>
               </w:sdt>
-              <w:bookmarkEnd w:id="2" w:displacedByCustomXml="prev"/>
-              <w:bookmarkEnd w:id="1" w:displacedByCustomXml="prev"/>
-              <w:bookmarkEnd w:id="0" w:displacedByCustomXml="prev"/>
               <w:sdt>
                 <w:sdtPr>
                   <w:rPr>
@@ -1778,6 +1832,8 @@
                       </w:rPr>
                       <w:t>15/9</w:t>
                     </w:r>
+                    <w:bookmarkStart w:id="0" w:name="_GoBack"/>
+                    <w:bookmarkEnd w:id="0"/>
                     <w:r>
                       <w:rPr>
                         <w:rFonts w:ascii="宋体" w:eastAsia="宋体" w:hAnsi="宋体"/>
@@ -1864,7 +1920,7 @@
                   </w:p>
                 </w:sdtContent>
               </w:sdt>
-              <w:bookmarkStart w:id="3" w:name="OLE_LINK1" w:displacedByCustomXml="next"/>
+              <w:bookmarkStart w:id="1" w:name="OLE_LINK1" w:displacedByCustomXml="next"/>
               <w:sdt>
                 <w:sdtPr>
                   <w:rPr>
@@ -1881,8 +1937,8 @@
                 </w:sdtPr>
                 <w:sdtEndPr/>
                 <w:sdtContent>
-                  <w:bookmarkStart w:id="4" w:name="OLE_LINK2" w:displacedByCustomXml="prev"/>
-                  <w:bookmarkStart w:id="5" w:name="OLE_LINK3" w:displacedByCustomXml="prev"/>
+                  <w:bookmarkStart w:id="2" w:name="OLE_LINK3" w:displacedByCustomXml="prev"/>
+                  <w:bookmarkStart w:id="3" w:name="OLE_LINK2" w:displacedByCustomXml="prev"/>
                   <w:p>
                     <w:pPr>
                       <w:pStyle w:val="2"/>
@@ -1949,13 +2005,13 @@
                       <w:t xml:space="preserve"> </w:t>
                     </w:r>
                   </w:p>
-                  <w:bookmarkEnd w:id="4" w:displacedByCustomXml="next"/>
-                  <w:bookmarkEnd w:id="5" w:displacedByCustomXml="next"/>
+                  <w:bookmarkEnd w:id="2" w:displacedByCustomXml="next"/>
+                  <w:bookmarkEnd w:id="3" w:displacedByCustomXml="next"/>
                 </w:sdtContent>
               </w:sdt>
             </w:sdtContent>
           </w:sdt>
-          <w:bookmarkEnd w:id="3" w:displacedByCustomXml="prev"/>
+          <w:bookmarkEnd w:id="1" w:displacedByCustomXml="prev"/>
         </w:tc>
       </w:tr>
       <w:tr>
@@ -2483,8 +2539,63 @@
                         <w:sz w:val="22"/>
                         <w:szCs w:val="22"/>
                       </w:rPr>
-                      <w:t>利用网络资源自主学习。喜欢的网站有网易云课堂，慕课网，实验楼，Github，</w:t>
-                    </w:r>
+                      <w:t>利用网络资源自主学习。喜欢的网站</w:t>
+                    </w:r>
+                    <w:proofErr w:type="gramStart"/>
+                    <w:r>
+                      <w:rPr>
+                        <w:rFonts w:ascii="宋体" w:eastAsia="宋体" w:hAnsi="宋体" w:hint="eastAsia"/>
+                        <w:sz w:val="22"/>
+                        <w:szCs w:val="22"/>
+                      </w:rPr>
+                      <w:t>有网易云课堂</w:t>
+                    </w:r>
+                    <w:proofErr w:type="gramEnd"/>
+                    <w:r>
+                      <w:rPr>
+                        <w:rFonts w:ascii="宋体" w:eastAsia="宋体" w:hAnsi="宋体" w:hint="eastAsia"/>
+                        <w:sz w:val="22"/>
+                        <w:szCs w:val="22"/>
+                      </w:rPr>
+                      <w:t>，</w:t>
+                    </w:r>
+                    <w:proofErr w:type="gramStart"/>
+                    <w:r>
+                      <w:rPr>
+                        <w:rFonts w:ascii="宋体" w:eastAsia="宋体" w:hAnsi="宋体" w:hint="eastAsia"/>
+                        <w:sz w:val="22"/>
+                        <w:szCs w:val="22"/>
+                      </w:rPr>
+                      <w:t>慕课网</w:t>
+                    </w:r>
+                    <w:proofErr w:type="gramEnd"/>
+                    <w:r>
+                      <w:rPr>
+                        <w:rFonts w:ascii="宋体" w:eastAsia="宋体" w:hAnsi="宋体" w:hint="eastAsia"/>
+                        <w:sz w:val="22"/>
+                        <w:szCs w:val="22"/>
+                      </w:rPr>
+                      <w:t>，实验楼，</w:t>
+                    </w:r>
+                    <w:proofErr w:type="spellStart"/>
+                    <w:r>
+                      <w:rPr>
+                        <w:rFonts w:ascii="宋体" w:eastAsia="宋体" w:hAnsi="宋体" w:hint="eastAsia"/>
+                        <w:sz w:val="22"/>
+                        <w:szCs w:val="22"/>
+                      </w:rPr>
+                      <w:t>Github</w:t>
+                    </w:r>
+                    <w:proofErr w:type="spellEnd"/>
+                    <w:r>
+                      <w:rPr>
+                        <w:rFonts w:ascii="宋体" w:eastAsia="宋体" w:hAnsi="宋体" w:hint="eastAsia"/>
+                        <w:sz w:val="22"/>
+                        <w:szCs w:val="22"/>
+                      </w:rPr>
+                      <w:t>，</w:t>
+                    </w:r>
+                    <w:proofErr w:type="spellStart"/>
                     <w:r>
                       <w:rPr>
                         <w:rFonts w:ascii="宋体" w:eastAsia="宋体" w:hAnsi="宋体"/>
@@ -2494,6 +2605,7 @@
                       </w:rPr>
                       <w:t>StackOverflow</w:t>
                     </w:r>
+                    <w:proofErr w:type="spellEnd"/>
                     <w:r>
                       <w:rPr>
                         <w:rFonts w:ascii="宋体" w:eastAsia="宋体" w:hAnsi="宋体"/>
@@ -2612,6 +2724,7 @@
                       </w:rPr>
                       <w:t>自备翻墙技能。但绝大多数问题能在</w:t>
                     </w:r>
+                    <w:proofErr w:type="spellStart"/>
                     <w:r>
                       <w:rPr>
                         <w:rFonts w:ascii="宋体" w:eastAsia="宋体" w:hAnsi="宋体" w:hint="eastAsia"/>
@@ -2621,6 +2734,7 @@
                       </w:rPr>
                       <w:t>CNode</w:t>
                     </w:r>
+                    <w:proofErr w:type="spellEnd"/>
                     <w:r>
                       <w:rPr>
                         <w:rFonts w:ascii="宋体" w:eastAsia="宋体" w:hAnsi="宋体" w:hint="eastAsia"/>
@@ -2629,6 +2743,7 @@
                       </w:rPr>
                       <w:t>/SF等国内的专业论坛解决。开源项目的项目优先选择</w:t>
                     </w:r>
+                    <w:proofErr w:type="spellStart"/>
                     <w:r>
                       <w:rPr>
                         <w:rFonts w:ascii="宋体" w:eastAsia="宋体" w:hAnsi="宋体" w:hint="eastAsia"/>
@@ -2643,14 +2758,23 @@
                         <w:sz w:val="22"/>
                         <w:szCs w:val="22"/>
                       </w:rPr>
-                      <w:t>ithub的issue</w:t>
-                    </w:r>
+                      <w:t>ithub</w:t>
+                    </w:r>
+                    <w:proofErr w:type="spellEnd"/>
                     <w:r>
                       <w:rPr>
                         <w:rFonts w:ascii="宋体" w:eastAsia="宋体" w:hAnsi="宋体" w:hint="eastAsia"/>
                         <w:sz w:val="22"/>
                         <w:szCs w:val="22"/>
                       </w:rPr>
+                      <w:t>的issue</w:t>
+                    </w:r>
+                    <w:r>
+                      <w:rPr>
+                        <w:rFonts w:ascii="宋体" w:eastAsia="宋体" w:hAnsi="宋体" w:hint="eastAsia"/>
+                        <w:sz w:val="22"/>
+                        <w:szCs w:val="22"/>
+                      </w:rPr>
                       <w:t>,</w:t>
                     </w:r>
                     <w:r>
@@ -2693,6 +2817,7 @@
                       </w:rPr>
                       <w:t>oogle和</w:t>
                     </w:r>
+                    <w:proofErr w:type="spellStart"/>
                     <w:r>
                       <w:rPr>
                         <w:rFonts w:ascii="宋体" w:eastAsia="宋体" w:hAnsi="宋体" w:hint="eastAsia"/>
@@ -2709,6 +2834,7 @@
                       </w:rPr>
                       <w:t>erflow</w:t>
                     </w:r>
+                    <w:proofErr w:type="spellEnd"/>
                     <w:r>
                       <w:rPr>
                         <w:rFonts w:ascii="宋体" w:eastAsia="宋体" w:hAnsi="宋体"/>
@@ -5204,6 +5330,54 @@
     <w:rPr>
       <w:b/>
       <w:bCs/>
+      <w:sz w:val="20"/>
+      <w:szCs w:val="20"/>
+    </w:rPr>
+  </w:style>
+  <w:style w:type="paragraph" w:styleId="HTML">
+    <w:name w:val="HTML Preformatted"/>
+    <w:basedOn w:val="a"/>
+    <w:link w:val="HTMLChar"/>
+    <w:uiPriority w:val="99"/>
+    <w:semiHidden/>
+    <w:unhideWhenUsed/>
+    <w:rsid w:val="002F5CA5"/>
+    <w:pPr>
+      <w:tabs>
+        <w:tab w:val="left" w:pos="916"/>
+        <w:tab w:val="left" w:pos="1832"/>
+        <w:tab w:val="left" w:pos="2748"/>
+        <w:tab w:val="left" w:pos="3664"/>
+        <w:tab w:val="left" w:pos="4580"/>
+        <w:tab w:val="left" w:pos="5496"/>
+        <w:tab w:val="left" w:pos="6412"/>
+        <w:tab w:val="left" w:pos="7328"/>
+        <w:tab w:val="left" w:pos="8244"/>
+        <w:tab w:val="left" w:pos="9160"/>
+        <w:tab w:val="left" w:pos="10076"/>
+        <w:tab w:val="left" w:pos="10992"/>
+        <w:tab w:val="left" w:pos="11908"/>
+        <w:tab w:val="left" w:pos="12824"/>
+        <w:tab w:val="left" w:pos="13740"/>
+        <w:tab w:val="left" w:pos="14656"/>
+      </w:tabs>
+      <w:spacing w:after="0" w:line="240" w:lineRule="auto"/>
+    </w:pPr>
+    <w:rPr>
+      <w:rFonts w:ascii="Courier New" w:eastAsia="Times New Roman" w:hAnsi="Courier New" w:cs="Courier New"/>
+      <w:sz w:val="20"/>
+      <w:szCs w:val="20"/>
+    </w:rPr>
+  </w:style>
+  <w:style w:type="character" w:customStyle="1" w:styleId="HTMLChar">
+    <w:name w:val="HTML 预设格式 Char"/>
+    <w:basedOn w:val="a0"/>
+    <w:link w:val="HTML"/>
+    <w:uiPriority w:val="99"/>
+    <w:semiHidden/>
+    <w:rsid w:val="002F5CA5"/>
+    <w:rPr>
+      <w:rFonts w:ascii="Courier New" w:eastAsia="Times New Roman" w:hAnsi="Courier New" w:cs="Courier New"/>
       <w:sz w:val="20"/>
       <w:szCs w:val="20"/>
     </w:rPr>
@@ -5650,14 +5824,21 @@
     <w:pitch w:val="variable"/>
     <w:sig w:usb0="E1002EFF" w:usb1="C000605B" w:usb2="00000029" w:usb3="00000000" w:csb0="000101FF" w:csb1="00000000"/>
   </w:font>
-  <w:font w:name="微软雅黑">
+  <w:font w:name="Courier New">
+    <w:panose1 w:val="02070309020205020404"/>
+    <w:charset w:val="00"/>
+    <w:family w:val="modern"/>
+    <w:pitch w:val="fixed"/>
+    <w:sig w:usb0="E0002EFF" w:usb1="C0007843" w:usb2="00000009" w:usb3="00000000" w:csb0="000001FF" w:csb1="00000000"/>
+  </w:font>
+  <w:font w:name="Microsoft YaHei UI">
     <w:panose1 w:val="020B0503020204020204"/>
     <w:charset w:val="86"/>
     <w:family w:val="swiss"/>
     <w:pitch w:val="variable"/>
     <w:sig w:usb0="80000287" w:usb1="28CF3C52" w:usb2="00000016" w:usb3="00000000" w:csb0="0004001F" w:csb1="00000000"/>
   </w:font>
-  <w:font w:name="Microsoft YaHei UI">
+  <w:font w:name="微软雅黑">
     <w:panose1 w:val="020B0503020204020204"/>
     <w:charset w:val="86"/>
     <w:family w:val="swiss"/>
@@ -5719,6 +5900,7 @@
     <w:rsid w:val="00D921BF"/>
     <w:rsid w:val="00DD12F5"/>
     <w:rsid w:val="00EB6AF4"/>
+    <w:rsid w:val="00EC396A"/>
     <w:rsid w:val="00EE238F"/>
   </w:rsids>
   <m:mathPr>
@@ -6918,7 +7100,7 @@
 </file>
 
 <file path=customXml/itemProps4.xml><?xml version="1.0" encoding="utf-8"?>
-<ds:datastoreItem xmlns:ds="http://schemas.openxmlformats.org/officeDocument/2006/customXml" ds:itemID="{D77111D0-7009-4240-918A-ADCC55B522F9}">
+<ds:datastoreItem xmlns:ds="http://schemas.openxmlformats.org/officeDocument/2006/customXml" ds:itemID="{48C6B980-B03F-4732-9904-16CC861727C9}">
   <ds:schemaRefs>
     <ds:schemaRef ds:uri="http://schemas.openxmlformats.org/officeDocument/2006/bibliography"/>
   </ds:schemaRefs>
